--- a/faster/播放列表接口定义.docx
+++ b/faster/播放列表接口定义.docx
@@ -1105,8 +1105,10 @@
           <w:rFonts w:hint="eastAsia"/>
           <w:lang w:val="en-US" w:eastAsia="zh-CN"/>
         </w:rPr>
-        <w:t>终端名称做为参数</w:t>
-      </w:r>
+        <w:t>任务名称做为参数</w:t>
+      </w:r>
+      <w:bookmarkStart w:id="0" w:name="_GoBack"/>
+      <w:bookmarkEnd w:id="0"/>
     </w:p>
     <w:p>
       <w:pPr>
@@ -1140,6 +1142,7 @@
     <w:p>
       <w:pPr>
         <w:numPr>
+          <w:ilvl w:val="0"/>
           <w:numId w:val="0"/>
         </w:numPr>
         <w:rPr>
@@ -1162,6 +1165,7 @@
     <w:p>
       <w:pPr>
         <w:numPr>
+          <w:ilvl w:val="0"/>
           <w:numId w:val="0"/>
         </w:numPr>
         <w:rPr>
@@ -1193,6 +1197,7 @@
     <w:p>
       <w:pPr>
         <w:numPr>
+          <w:ilvl w:val="0"/>
           <w:numId w:val="0"/>
         </w:numPr>
         <w:rPr>
@@ -1233,6 +1238,7 @@
     <w:p>
       <w:pPr>
         <w:numPr>
+          <w:ilvl w:val="0"/>
           <w:numId w:val="0"/>
         </w:numPr>
         <w:rPr>
@@ -1282,6 +1288,7 @@
     <w:p>
       <w:pPr>
         <w:numPr>
+          <w:ilvl w:val="0"/>
           <w:numId w:val="0"/>
         </w:numPr>
         <w:rPr>
@@ -1340,6 +1347,7 @@
     <w:p>
       <w:pPr>
         <w:numPr>
+          <w:ilvl w:val="0"/>
           <w:numId w:val="0"/>
         </w:numPr>
         <w:rPr>
@@ -1398,6 +1406,7 @@
     <w:p>
       <w:pPr>
         <w:numPr>
+          <w:ilvl w:val="0"/>
           <w:numId w:val="0"/>
         </w:numPr>
         <w:rPr>
@@ -1447,6 +1456,7 @@
     <w:p>
       <w:pPr>
         <w:numPr>
+          <w:ilvl w:val="0"/>
           <w:numId w:val="0"/>
         </w:numPr>
         <w:rPr>
@@ -1487,6 +1497,7 @@
     <w:p>
       <w:pPr>
         <w:numPr>
+          <w:ilvl w:val="0"/>
           <w:numId w:val="0"/>
         </w:numPr>
         <w:rPr>
@@ -1527,6 +1538,7 @@
     <w:p>
       <w:pPr>
         <w:numPr>
+          <w:ilvl w:val="0"/>
           <w:numId w:val="0"/>
         </w:numPr>
         <w:rPr>
@@ -1567,6 +1579,7 @@
     <w:p>
       <w:pPr>
         <w:numPr>
+          <w:ilvl w:val="0"/>
           <w:numId w:val="0"/>
         </w:numPr>
         <w:rPr>
@@ -1607,6 +1620,7 @@
     <w:p>
       <w:pPr>
         <w:numPr>
+          <w:ilvl w:val="0"/>
           <w:numId w:val="0"/>
         </w:numPr>
         <w:rPr>
@@ -1647,6 +1661,7 @@
     <w:p>
       <w:pPr>
         <w:numPr>
+          <w:ilvl w:val="0"/>
           <w:numId w:val="0"/>
         </w:numPr>
         <w:rPr>
@@ -1678,6 +1693,7 @@
     <w:p>
       <w:pPr>
         <w:numPr>
+          <w:ilvl w:val="0"/>
           <w:numId w:val="0"/>
         </w:numPr>
         <w:rPr>
@@ -1709,6 +1725,7 @@
     <w:p>
       <w:pPr>
         <w:numPr>
+          <w:ilvl w:val="0"/>
           <w:numId w:val="0"/>
         </w:numPr>
         <w:rPr>
@@ -1749,6 +1766,7 @@
     <w:p>
       <w:pPr>
         <w:numPr>
+          <w:ilvl w:val="0"/>
           <w:numId w:val="0"/>
         </w:numPr>
         <w:rPr>
@@ -1798,6 +1816,7 @@
     <w:p>
       <w:pPr>
         <w:numPr>
+          <w:ilvl w:val="0"/>
           <w:numId w:val="0"/>
         </w:numPr>
         <w:rPr>
@@ -1856,6 +1875,7 @@
     <w:p>
       <w:pPr>
         <w:numPr>
+          <w:ilvl w:val="0"/>
           <w:numId w:val="0"/>
         </w:numPr>
         <w:rPr>
@@ -1914,6 +1934,7 @@
     <w:p>
       <w:pPr>
         <w:numPr>
+          <w:ilvl w:val="0"/>
           <w:numId w:val="0"/>
         </w:numPr>
         <w:rPr>
@@ -1963,6 +1984,7 @@
     <w:p>
       <w:pPr>
         <w:numPr>
+          <w:ilvl w:val="0"/>
           <w:numId w:val="0"/>
         </w:numPr>
         <w:rPr>
@@ -2003,6 +2025,7 @@
     <w:p>
       <w:pPr>
         <w:numPr>
+          <w:ilvl w:val="0"/>
           <w:numId w:val="0"/>
         </w:numPr>
         <w:rPr>
@@ -2043,6 +2066,7 @@
     <w:p>
       <w:pPr>
         <w:numPr>
+          <w:ilvl w:val="0"/>
           <w:numId w:val="0"/>
         </w:numPr>
         <w:rPr>
@@ -2083,6 +2107,7 @@
     <w:p>
       <w:pPr>
         <w:numPr>
+          <w:ilvl w:val="0"/>
           <w:numId w:val="0"/>
         </w:numPr>
         <w:rPr>
@@ -2123,6 +2148,7 @@
     <w:p>
       <w:pPr>
         <w:numPr>
+          <w:ilvl w:val="0"/>
           <w:numId w:val="0"/>
         </w:numPr>
         <w:rPr>
@@ -2159,12 +2185,11 @@
         </w:rPr>
         <w:t>"js_task_type":"音乐播放"</w:t>
       </w:r>
-      <w:bookmarkStart w:id="0" w:name="_GoBack"/>
-      <w:bookmarkEnd w:id="0"/>
     </w:p>
     <w:p>
       <w:pPr>
         <w:numPr>
+          <w:ilvl w:val="0"/>
           <w:numId w:val="0"/>
         </w:numPr>
         <w:rPr>
@@ -2196,6 +2221,7 @@
     <w:p>
       <w:pPr>
         <w:numPr>
+          <w:ilvl w:val="0"/>
           <w:numId w:val="0"/>
         </w:numPr>
         <w:rPr>
@@ -2237,8 +2263,8 @@
   <w:latentStyles w:count="260" w:defQFormat="0" w:defUnhideWhenUsed="1" w:defSemiHidden="1" w:defUIPriority="99" w:defLockedState="0">
     <w:lsdException w:qFormat="1" w:unhideWhenUsed="0" w:uiPriority="0" w:semiHidden="0" w:name="Normal"/>
     <w:lsdException w:qFormat="1" w:unhideWhenUsed="0" w:uiPriority="0" w:semiHidden="0" w:name="heading 1"/>
-    <w:lsdException w:qFormat="1" w:uiPriority="0" w:name="heading 2"/>
-    <w:lsdException w:qFormat="1" w:uiPriority="0" w:name="heading 3"/>
+    <w:lsdException w:qFormat="1" w:uiPriority="0" w:semiHidden="0" w:name="heading 2"/>
+    <w:lsdException w:qFormat="1" w:uiPriority="0" w:semiHidden="0" w:name="heading 3"/>
     <w:lsdException w:qFormat="1" w:uiPriority="0" w:name="heading 4"/>
     <w:lsdException w:qFormat="1" w:uiPriority="0" w:name="heading 5"/>
     <w:lsdException w:qFormat="1" w:uiPriority="0" w:name="heading 6"/>
@@ -2320,7 +2346,7 @@
     <w:lsdException w:unhideWhenUsed="0" w:uiPriority="0" w:semiHidden="0" w:name="Body Text Indent 2"/>
     <w:lsdException w:unhideWhenUsed="0" w:uiPriority="0" w:semiHidden="0" w:name="Body Text Indent 3"/>
     <w:lsdException w:unhideWhenUsed="0" w:uiPriority="0" w:semiHidden="0" w:name="Block Text"/>
-    <w:lsdException w:unhideWhenUsed="0" w:uiPriority="0" w:semiHidden="0" w:name="Hyperlink"/>
+    <w:lsdException w:qFormat="1" w:unhideWhenUsed="0" w:uiPriority="0" w:semiHidden="0" w:name="Hyperlink"/>
     <w:lsdException w:unhideWhenUsed="0" w:uiPriority="0" w:semiHidden="0" w:name="FollowedHyperlink"/>
     <w:lsdException w:qFormat="1" w:unhideWhenUsed="0" w:uiPriority="0" w:semiHidden="0" w:name="Strong"/>
     <w:lsdException w:qFormat="1" w:unhideWhenUsed="0" w:uiPriority="0" w:semiHidden="0" w:name="Emphasis"/>
@@ -2338,7 +2364,7 @@
     <w:lsdException w:unhideWhenUsed="0" w:uiPriority="0" w:semiHidden="0" w:name="HTML Sample"/>
     <w:lsdException w:unhideWhenUsed="0" w:uiPriority="0" w:semiHidden="0" w:name="HTML Typewriter"/>
     <w:lsdException w:unhideWhenUsed="0" w:uiPriority="0" w:semiHidden="0" w:name="HTML Variable"/>
-    <w:lsdException w:unhideWhenUsed="0" w:uiPriority="0" w:name="Normal Table"/>
+    <w:lsdException w:qFormat="1" w:unhideWhenUsed="0" w:uiPriority="0" w:name="Normal Table"/>
     <w:lsdException w:unhideWhenUsed="0" w:uiPriority="0" w:semiHidden="0" w:name="annotation subject"/>
     <w:lsdException w:unhideWhenUsed="0" w:uiPriority="0" w:semiHidden="0" w:name="Table Simple 1"/>
     <w:lsdException w:unhideWhenUsed="0" w:uiPriority="0" w:semiHidden="0" w:name="Table Simple 2"/>
@@ -2563,6 +2589,7 @@
   <w:style w:type="table" w:default="1" w:styleId="7">
     <w:name w:val="Normal Table"/>
     <w:semiHidden/>
+    <w:qFormat/>
     <w:uiPriority w:val="0"/>
     <w:tblPr>
       <w:tblLayout w:type="fixed"/>
@@ -2577,6 +2604,7 @@
   <w:style w:type="character" w:styleId="6">
     <w:name w:val="Hyperlink"/>
     <w:basedOn w:val="5"/>
+    <w:qFormat/>
     <w:uiPriority w:val="0"/>
     <w:rPr>
       <w:color w:val="0000FF"/>
